--- a/War Congress Data/House - Conflict/825.Payne.9.20.06.docx
+++ b/War Congress Data/House - Conflict/825.Payne.9.20.06.docx
@@ -2,12 +2,12 @@
 <file path=word/document.xml><?xml version="1.0" encoding="utf-8"?>
 <w:document xmlns:wpc="http://schemas.microsoft.com/office/word/2010/wordprocessingCanvas" xmlns:mc="http://schemas.openxmlformats.org/markup-compatibility/2006" xmlns:o="urn:schemas-microsoft-com:office:office" xmlns:r="http://schemas.openxmlformats.org/officeDocument/2006/relationships" xmlns:m="http://schemas.openxmlformats.org/officeDocument/2006/math" xmlns:v="urn:schemas-microsoft-com:vml" xmlns:wp14="http://schemas.microsoft.com/office/word/2010/wordprocessingDrawing" xmlns:wp="http://schemas.openxmlformats.org/drawingml/2006/wordprocessingDrawing" xmlns:w10="urn:schemas-microsoft-com:office:word" xmlns:w="http://schemas.openxmlformats.org/wordprocessingml/2006/main" xmlns:w14="http://schemas.microsoft.com/office/word/2010/wordml" xmlns:wpg="http://schemas.microsoft.com/office/word/2010/wordprocessingGroup" xmlns:wpi="http://schemas.microsoft.com/office/word/2010/wordprocessingInk" xmlns:wne="http://schemas.microsoft.com/office/word/2006/wordml" xmlns:wps="http://schemas.microsoft.com/office/word/2010/wordprocessingShape" mc:Ignorable="w14 wp14">
   <w:body>
-    <w:p>
+    <w:p xmlns:wp14="http://schemas.microsoft.com/office/word/2010/wordml" wp14:textId="77777777">
       <w:r>
         <w:t>Mr. Speaker, let me</w:t>
       </w:r>
     </w:p>
-    <w:p>
+    <w:p xmlns:wp14="http://schemas.microsoft.com/office/word/2010/wordml" wp14:textId="77777777">
       <w:proofErr w:type="gramStart"/>
       <w:r>
         <w:t>thank</w:t>
@@ -17,7 +17,7 @@
         <w:t xml:space="preserve"> the Members who have participated</w:t>
       </w:r>
     </w:p>
-    <w:p>
+    <w:p xmlns:wp14="http://schemas.microsoft.com/office/word/2010/wordml" wp14:textId="77777777">
       <w:proofErr w:type="gramStart"/>
       <w:r>
         <w:t>in</w:t>
@@ -27,7 +27,7 @@
         <w:t xml:space="preserve"> the dialogue on what is going</w:t>
       </w:r>
     </w:p>
-    <w:p>
+    <w:p xmlns:wp14="http://schemas.microsoft.com/office/word/2010/wordml" wp14:textId="77777777">
       <w:proofErr w:type="gramStart"/>
       <w:r>
         <w:t>on</w:t>
@@ -37,37 +37,37 @@
         <w:t xml:space="preserve"> in the Darfur region of Sudan.</w:t>
       </w:r>
     </w:p>
-    <w:p>
+    <w:p xmlns:wp14="http://schemas.microsoft.com/office/word/2010/wordml" wp14:textId="77777777">
       <w:r>
         <w:t>Let me thank our leader, Leader</w:t>
       </w:r>
     </w:p>
-    <w:p>
+    <w:p xmlns:wp14="http://schemas.microsoft.com/office/word/2010/wordml" wp14:textId="77777777">
       <w:r>
         <w:t>PELOSI, for her participation, Chairman</w:t>
       </w:r>
     </w:p>
-    <w:p>
+    <w:p xmlns:wp14="http://schemas.microsoft.com/office/word/2010/wordml" wp14:textId="77777777">
       <w:r>
         <w:t>WATT of the Congressional Black</w:t>
       </w:r>
     </w:p>
-    <w:p>
+    <w:p xmlns:wp14="http://schemas.microsoft.com/office/word/2010/wordml" wp14:textId="77777777">
       <w:r>
         <w:t>Caucus from North Carolina, Congresswoman</w:t>
       </w:r>
     </w:p>
-    <w:p>
+    <w:p xmlns:wp14="http://schemas.microsoft.com/office/word/2010/wordml" wp14:textId="77777777">
       <w:r>
         <w:t>KILPATRICK from Michigan,</w:t>
       </w:r>
     </w:p>
-    <w:p>
+    <w:p xmlns:wp14="http://schemas.microsoft.com/office/word/2010/wordml" wp14:textId="77777777">
       <w:r>
         <w:t>Congresswomen LEE, WATSON and WATERS</w:t>
       </w:r>
     </w:p>
-    <w:p>
+    <w:p xmlns:wp14="http://schemas.microsoft.com/office/word/2010/wordml" wp14:textId="77777777">
       <w:proofErr w:type="gramStart"/>
       <w:r>
         <w:t>from</w:t>
@@ -77,27 +77,27 @@
         <w:t xml:space="preserve"> California, Congressmen</w:t>
       </w:r>
     </w:p>
-    <w:p>
+    <w:p xmlns:wp14="http://schemas.microsoft.com/office/word/2010/wordml" wp14:textId="77777777">
       <w:r>
         <w:t>RUSH and DAVIS from Illinois, Congressman</w:t>
       </w:r>
     </w:p>
-    <w:p>
+    <w:p xmlns:wp14="http://schemas.microsoft.com/office/word/2010/wordml" wp14:textId="77777777">
       <w:r>
         <w:t>GREEN from Texas, Congresswoman</w:t>
       </w:r>
     </w:p>
-    <w:p>
+    <w:p xmlns:wp14="http://schemas.microsoft.com/office/word/2010/wordml" wp14:textId="77777777">
       <w:r>
         <w:t>MOORE from Wisconsin, and</w:t>
       </w:r>
     </w:p>
-    <w:p>
+    <w:p xmlns:wp14="http://schemas.microsoft.com/office/word/2010/wordml" wp14:textId="77777777">
       <w:r>
         <w:t>Congressman JEFFERSON from Louisiana</w:t>
       </w:r>
     </w:p>
-    <w:p>
+    <w:p xmlns:wp14="http://schemas.microsoft.com/office/word/2010/wordml" wp14:textId="77777777">
       <w:proofErr w:type="gramStart"/>
       <w:r>
         <w:t>for</w:t>
@@ -107,7 +107,7 @@
         <w:t xml:space="preserve"> their participation this</w:t>
       </w:r>
     </w:p>
-    <w:p>
+    <w:p xmlns:wp14="http://schemas.microsoft.com/office/word/2010/wordml" wp14:textId="77777777">
       <w:proofErr w:type="gramStart"/>
       <w:r>
         <w:t>evening</w:t>
@@ -117,12 +117,12 @@
         <w:t>.</w:t>
       </w:r>
     </w:p>
-    <w:p>
+    <w:p xmlns:wp14="http://schemas.microsoft.com/office/word/2010/wordml" wp14:textId="77777777">
       <w:r>
         <w:t>Let me also acknowledge other Members</w:t>
       </w:r>
     </w:p>
-    <w:p>
+    <w:p xmlns:wp14="http://schemas.microsoft.com/office/word/2010/wordml" wp14:textId="77777777">
       <w:proofErr w:type="gramStart"/>
       <w:r>
         <w:t>who</w:t>
@@ -132,7 +132,7 @@
         <w:t xml:space="preserve"> were not here tonight but</w:t>
       </w:r>
     </w:p>
-    <w:p>
+    <w:p xmlns:wp14="http://schemas.microsoft.com/office/word/2010/wordml" wp14:textId="77777777">
       <w:proofErr w:type="gramStart"/>
       <w:r>
         <w:t>have</w:t>
@@ -142,7 +142,7 @@
         <w:t xml:space="preserve"> been real troopers in this battle</w:t>
       </w:r>
     </w:p>
-    <w:p>
+    <w:p xmlns:wp14="http://schemas.microsoft.com/office/word/2010/wordml" wp14:textId="77777777">
       <w:proofErr w:type="gramStart"/>
       <w:r>
         <w:t>for</w:t>
@@ -152,12 +152,12 @@
         <w:t xml:space="preserve"> justice. Congressman CAPUANO from</w:t>
       </w:r>
     </w:p>
-    <w:p>
+    <w:p xmlns:wp14="http://schemas.microsoft.com/office/word/2010/wordml" wp14:textId="77777777">
       <w:r>
         <w:t>Massachusetts, and on the other side of</w:t>
       </w:r>
     </w:p>
-    <w:p>
+    <w:p xmlns:wp14="http://schemas.microsoft.com/office/word/2010/wordml" wp14:textId="77777777">
       <w:proofErr w:type="gramStart"/>
       <w:r>
         <w:t>the</w:t>
@@ -167,7 +167,7 @@
         <w:t xml:space="preserve"> aisle, this is indeed not a partisan</w:t>
       </w:r>
     </w:p>
-    <w:p>
+    <w:p xmlns:wp14="http://schemas.microsoft.com/office/word/2010/wordml" wp14:textId="77777777">
       <w:proofErr w:type="gramStart"/>
       <w:r>
         <w:t>issue</w:t>
@@ -177,7 +177,7 @@
         <w:t>, because there is no person who</w:t>
       </w:r>
     </w:p>
-    <w:p>
+    <w:p xmlns:wp14="http://schemas.microsoft.com/office/word/2010/wordml" wp14:textId="77777777">
       <w:proofErr w:type="gramStart"/>
       <w:r>
         <w:t>has</w:t>
@@ -187,7 +187,7 @@
         <w:t xml:space="preserve"> fought harder for the last 20 years</w:t>
       </w:r>
     </w:p>
-    <w:p>
+    <w:p xmlns:wp14="http://schemas.microsoft.com/office/word/2010/wordml" wp14:textId="77777777">
       <w:proofErr w:type="gramStart"/>
       <w:r>
         <w:lastRenderedPageBreak/>
@@ -198,7 +198,7 @@
         <w:t xml:space="preserve"> so on Sudan than Congressman</w:t>
       </w:r>
     </w:p>
-    <w:p>
+    <w:p xmlns:wp14="http://schemas.microsoft.com/office/word/2010/wordml" wp14:textId="77777777">
       <w:proofErr w:type="gramStart"/>
       <w:r>
         <w:t>WOLF from Virginia.</w:t>
@@ -208,7 +208,7 @@
         <w:t xml:space="preserve"> He is there all of</w:t>
       </w:r>
     </w:p>
-    <w:p>
+    <w:p xmlns:wp14="http://schemas.microsoft.com/office/word/2010/wordml" wp14:textId="77777777">
       <w:proofErr w:type="gramStart"/>
       <w:r>
         <w:t>the</w:t>
@@ -218,27 +218,27 @@
         <w:t xml:space="preserve"> time.</w:t>
       </w:r>
     </w:p>
-    <w:p>
+    <w:p xmlns:wp14="http://schemas.microsoft.com/office/word/2010/wordml" wp14:textId="77777777">
       <w:r>
         <w:t>Congressman TANCREDO from Colorado,</w:t>
       </w:r>
     </w:p>
-    <w:p>
+    <w:p xmlns:wp14="http://schemas.microsoft.com/office/word/2010/wordml" wp14:textId="77777777">
       <w:r>
         <w:t>Congressman ROYCE from California,</w:t>
       </w:r>
     </w:p>
-    <w:p>
+    <w:p xmlns:wp14="http://schemas.microsoft.com/office/word/2010/wordml" wp14:textId="77777777">
       <w:r>
         <w:t>Congressman SMITH from New</w:t>
       </w:r>
     </w:p>
-    <w:p>
+    <w:p xmlns:wp14="http://schemas.microsoft.com/office/word/2010/wordml" wp14:textId="77777777">
       <w:r>
         <w:t>Jersey, all Members of the House who</w:t>
       </w:r>
     </w:p>
-    <w:p>
+    <w:p xmlns:wp14="http://schemas.microsoft.com/office/word/2010/wordml" wp14:textId="77777777">
       <w:proofErr w:type="gramStart"/>
       <w:r>
         <w:t>have</w:t>
@@ -248,7 +248,7 @@
         <w:t xml:space="preserve"> said that enough is enough, that</w:t>
       </w:r>
     </w:p>
-    <w:p>
+    <w:p xmlns:wp14="http://schemas.microsoft.com/office/word/2010/wordml" wp14:textId="77777777">
       <w:proofErr w:type="gramStart"/>
       <w:r>
         <w:t>we</w:t>
@@ -258,7 +258,7 @@
         <w:t xml:space="preserve"> must do more. And so 2 years ago,</w:t>
       </w:r>
     </w:p>
-    <w:p>
+    <w:p xmlns:wp14="http://schemas.microsoft.com/office/word/2010/wordml" wp14:textId="77777777">
       <w:proofErr w:type="gramStart"/>
       <w:r>
         <w:t>we</w:t>
@@ -268,7 +268,7 @@
         <w:t xml:space="preserve"> declared genocide in Darfur. And</w:t>
       </w:r>
     </w:p>
-    <w:p>
+    <w:p xmlns:wp14="http://schemas.microsoft.com/office/word/2010/wordml" wp14:textId="77777777">
       <w:proofErr w:type="gramStart"/>
       <w:r>
         <w:t>that</w:t>
@@ -278,22 +278,22 @@
         <w:t xml:space="preserve"> was 10 years after the world ignored</w:t>
       </w:r>
     </w:p>
-    <w:p>
+    <w:p xmlns:wp14="http://schemas.microsoft.com/office/word/2010/wordml" wp14:textId="77777777">
       <w:r>
         <w:t>Rwanda when genocide went on.</w:t>
       </w:r>
     </w:p>
-    <w:p>
+    <w:p xmlns:wp14="http://schemas.microsoft.com/office/word/2010/wordml" wp14:textId="77777777">
       <w:r>
         <w:t>And had the world done something in</w:t>
       </w:r>
     </w:p>
-    <w:p>
+    <w:p xmlns:wp14="http://schemas.microsoft.com/office/word/2010/wordml" wp14:textId="77777777">
       <w:r>
         <w:t>Armenia in 1916, when the so-called</w:t>
       </w:r>
     </w:p>
-    <w:p>
+    <w:p xmlns:wp14="http://schemas.microsoft.com/office/word/2010/wordml" wp14:textId="77777777">
       <w:proofErr w:type="gramStart"/>
       <w:r>
         <w:t>young</w:t>
@@ -303,7 +303,7 @@
         <w:t xml:space="preserve"> Turks came in and had genocide</w:t>
       </w:r>
     </w:p>
-    <w:p>
+    <w:p xmlns:wp14="http://schemas.microsoft.com/office/word/2010/wordml" wp14:textId="77777777">
       <w:proofErr w:type="gramStart"/>
       <w:r>
         <w:t>on</w:t>
@@ -313,7 +313,7 @@
         <w:t xml:space="preserve"> the Armenia population, perhaps</w:t>
       </w:r>
     </w:p>
-    <w:p>
+    <w:p xmlns:wp14="http://schemas.microsoft.com/office/word/2010/wordml" wp14:textId="77777777">
       <w:proofErr w:type="gramStart"/>
       <w:r>
         <w:t>this</w:t>
@@ -323,7 +323,7 @@
         <w:t xml:space="preserve"> would not have happened today. Or</w:t>
       </w:r>
     </w:p>
-    <w:p>
+    <w:p xmlns:wp14="http://schemas.microsoft.com/office/word/2010/wordml" wp14:textId="77777777">
       <w:proofErr w:type="gramStart"/>
       <w:r>
         <w:t>in</w:t>
@@ -333,7 +333,7 @@
         <w:t xml:space="preserve"> 1939 as the German Nazis went</w:t>
       </w:r>
     </w:p>
-    <w:p>
+    <w:p xmlns:wp14="http://schemas.microsoft.com/office/word/2010/wordml" wp14:textId="77777777">
       <w:proofErr w:type="gramStart"/>
       <w:r>
         <w:t>through</w:t>
@@ -343,7 +343,7 @@
         <w:t xml:space="preserve"> Europe and created the Holocaust,</w:t>
       </w:r>
     </w:p>
-    <w:p>
+    <w:p xmlns:wp14="http://schemas.microsoft.com/office/word/2010/wordml" wp14:textId="77777777">
       <w:proofErr w:type="gramStart"/>
       <w:r>
         <w:t>perhaps</w:t>
@@ -353,12 +353,12 @@
         <w:t xml:space="preserve"> this would not have happened.</w:t>
       </w:r>
     </w:p>
-    <w:p>
+    <w:p xmlns:wp14="http://schemas.microsoft.com/office/word/2010/wordml" wp14:textId="77777777">
       <w:r>
         <w:t>If in Cambodia when Pol Pot and his</w:t>
       </w:r>
     </w:p>
-    <w:p>
+    <w:p xmlns:wp14="http://schemas.microsoft.com/office/word/2010/wordml" wp14:textId="77777777">
       <w:proofErr w:type="gramStart"/>
       <w:r>
         <w:t>regime</w:t>
@@ -368,7 +368,7 @@
         <w:t xml:space="preserve"> killed millions of people, perhaps</w:t>
       </w:r>
     </w:p>
-    <w:p>
+    <w:p xmlns:wp14="http://schemas.microsoft.com/office/word/2010/wordml" wp14:textId="77777777">
       <w:proofErr w:type="gramStart"/>
       <w:r>
         <w:t>this</w:t>
@@ -378,7 +378,7 @@
         <w:t xml:space="preserve"> would not have happened. If</w:t>
       </w:r>
     </w:p>
-    <w:p>
+    <w:p xmlns:wp14="http://schemas.microsoft.com/office/word/2010/wordml" wp14:textId="77777777">
       <w:proofErr w:type="gramStart"/>
       <w:r>
         <w:t>in</w:t>
@@ -388,7 +388,7 @@
         <w:t xml:space="preserve"> Rwanda, when we saw the genocide</w:t>
       </w:r>
     </w:p>
-    <w:p>
+    <w:p xmlns:wp14="http://schemas.microsoft.com/office/word/2010/wordml" wp14:textId="77777777">
       <w:proofErr w:type="gramStart"/>
       <w:r>
         <w:t>happen</w:t>
@@ -398,7 +398,7 @@
         <w:t>, perhaps it would not be happening</w:t>
       </w:r>
     </w:p>
-    <w:p>
+    <w:p xmlns:wp14="http://schemas.microsoft.com/office/word/2010/wordml" wp14:textId="77777777">
       <w:proofErr w:type="gramStart"/>
       <w:r>
         <w:lastRenderedPageBreak/>
@@ -409,7 +409,7 @@
         <w:t xml:space="preserve"> Darfur. But we looked the</w:t>
       </w:r>
     </w:p>
-    <w:p>
+    <w:p xmlns:wp14="http://schemas.microsoft.com/office/word/2010/wordml" wp14:textId="77777777">
       <w:proofErr w:type="gramStart"/>
       <w:r>
         <w:t>other</w:t>
@@ -419,7 +419,7 @@
         <w:t xml:space="preserve"> way in all of those instances and</w:t>
       </w:r>
     </w:p>
-    <w:p>
+    <w:p xmlns:wp14="http://schemas.microsoft.com/office/word/2010/wordml" wp14:textId="77777777">
       <w:proofErr w:type="gramStart"/>
       <w:r>
         <w:t>genocide</w:t>
@@ -429,7 +429,7 @@
         <w:t xml:space="preserve"> is still here today. We must</w:t>
       </w:r>
     </w:p>
-    <w:p>
+    <w:p xmlns:wp14="http://schemas.microsoft.com/office/word/2010/wordml" wp14:textId="77777777">
       <w:proofErr w:type="gramStart"/>
       <w:r>
         <w:t>stop</w:t>
@@ -439,12 +439,12 @@
         <w:t xml:space="preserve"> the genocide.</w:t>
       </w:r>
     </w:p>
-    <w:p>
+    <w:p xmlns:wp14="http://schemas.microsoft.com/office/word/2010/wordml" wp14:textId="77777777">
       <w:r>
         <w:t>There is no reason for people to still</w:t>
       </w:r>
     </w:p>
-    <w:p>
+    <w:p xmlns:wp14="http://schemas.microsoft.com/office/word/2010/wordml" wp14:textId="77777777">
       <w:proofErr w:type="gramStart"/>
       <w:r>
         <w:t>be</w:t>
@@ -454,7 +454,7 @@
         <w:t xml:space="preserve"> slaughtered as they are being. You</w:t>
       </w:r>
     </w:p>
-    <w:p>
+    <w:p xmlns:wp14="http://schemas.microsoft.com/office/word/2010/wordml" wp14:textId="77777777">
       <w:proofErr w:type="gramStart"/>
       <w:r>
         <w:t>have</w:t>
@@ -464,7 +464,7 @@
         <w:t xml:space="preserve"> heard the figures, and I will not</w:t>
       </w:r>
     </w:p>
-    <w:p>
+    <w:p xmlns:wp14="http://schemas.microsoft.com/office/word/2010/wordml" wp14:textId="77777777">
       <w:proofErr w:type="gramStart"/>
       <w:r>
         <w:t>repeat</w:t>
@@ -474,17 +474,17 @@
         <w:t xml:space="preserve"> them. But the National Congress</w:t>
       </w:r>
     </w:p>
-    <w:p>
+    <w:p xmlns:wp14="http://schemas.microsoft.com/office/word/2010/wordml" wp14:textId="77777777">
       <w:r>
         <w:t>Party, formerly the National Islamic</w:t>
       </w:r>
     </w:p>
-    <w:p>
+    <w:p xmlns:wp14="http://schemas.microsoft.com/office/word/2010/wordml" wp14:textId="77777777">
       <w:r>
         <w:t>Front, cannot and should not get</w:t>
       </w:r>
     </w:p>
-    <w:p>
+    <w:p xmlns:wp14="http://schemas.microsoft.com/office/word/2010/wordml" wp14:textId="77777777">
       <w:proofErr w:type="gramStart"/>
       <w:r>
         <w:t>away</w:t>
@@ -494,7 +494,7 @@
         <w:t xml:space="preserve"> with this campaign of murder</w:t>
       </w:r>
     </w:p>
-    <w:p>
+    <w:p xmlns:wp14="http://schemas.microsoft.com/office/word/2010/wordml" wp14:textId="77777777">
       <w:proofErr w:type="gramStart"/>
       <w:r>
         <w:t>and</w:t>
@@ -504,17 +504,17 @@
         <w:t xml:space="preserve"> terrorism.</w:t>
       </w:r>
     </w:p>
-    <w:p>
+    <w:p xmlns:wp14="http://schemas.microsoft.com/office/word/2010/wordml" wp14:textId="77777777">
       <w:r>
         <w:t>This government under President</w:t>
       </w:r>
     </w:p>
-    <w:p>
+    <w:p xmlns:wp14="http://schemas.microsoft.com/office/word/2010/wordml" wp14:textId="77777777">
       <w:r>
         <w:t>Bashir came to power in a bloody coup</w:t>
       </w:r>
     </w:p>
-    <w:p>
+    <w:p xmlns:wp14="http://schemas.microsoft.com/office/word/2010/wordml" wp14:textId="77777777">
       <w:proofErr w:type="spellStart"/>
       <w:proofErr w:type="gramStart"/>
       <w:r>
@@ -526,7 +526,7 @@
         <w:t xml:space="preserve"> in 1989. The NIF Government</w:t>
       </w:r>
     </w:p>
-    <w:p>
+    <w:p xmlns:wp14="http://schemas.microsoft.com/office/word/2010/wordml" wp14:textId="77777777">
       <w:proofErr w:type="gramStart"/>
       <w:r>
         <w:t>harbored</w:t>
@@ -536,7 +536,7 @@
         <w:t xml:space="preserve"> Osama bin Laden for 5 years,</w:t>
       </w:r>
     </w:p>
-    <w:p>
+    <w:p xmlns:wp14="http://schemas.microsoft.com/office/word/2010/wordml" wp14:textId="77777777">
       <w:proofErr w:type="gramStart"/>
       <w:r>
         <w:t>from</w:t>
@@ -546,7 +546,7 @@
         <w:t xml:space="preserve"> 1991 to 1996. From there his</w:t>
       </w:r>
     </w:p>
-    <w:p>
+    <w:p xmlns:wp14="http://schemas.microsoft.com/office/word/2010/wordml" wp14:textId="77777777">
       <w:proofErr w:type="gramStart"/>
       <w:r>
         <w:t>operatives</w:t>
@@ -556,7 +556,7 @@
         <w:t xml:space="preserve"> planned the assassination</w:t>
       </w:r>
     </w:p>
-    <w:p>
+    <w:p xmlns:wp14="http://schemas.microsoft.com/office/word/2010/wordml" wp14:textId="77777777">
       <w:proofErr w:type="gramStart"/>
       <w:r>
         <w:t>attempt</w:t>
@@ -566,12 +566,12 @@
         <w:t xml:space="preserve"> on President Mubarak of</w:t>
       </w:r>
     </w:p>
-    <w:p>
+    <w:p xmlns:wp14="http://schemas.microsoft.com/office/word/2010/wordml" wp14:textId="77777777">
       <w:r>
         <w:t>Egypt. The NIF Government never was</w:t>
       </w:r>
     </w:p>
-    <w:p>
+    <w:p xmlns:wp14="http://schemas.microsoft.com/office/word/2010/wordml" wp14:textId="77777777">
       <w:proofErr w:type="gramStart"/>
       <w:r>
         <w:t>held</w:t>
@@ -581,12 +581,12 @@
         <w:t xml:space="preserve"> responsible for harboring terrorists.</w:t>
       </w:r>
     </w:p>
-    <w:p>
+    <w:p xmlns:wp14="http://schemas.microsoft.com/office/word/2010/wordml" wp14:textId="77777777">
       <w:r>
         <w:t>They were responsible for millions of</w:t>
       </w:r>
     </w:p>
-    <w:p>
+    <w:p xmlns:wp14="http://schemas.microsoft.com/office/word/2010/wordml" wp14:textId="77777777">
       <w:proofErr w:type="gramStart"/>
       <w:r>
         <w:t>deaths</w:t>
@@ -596,7 +596,7 @@
         <w:t xml:space="preserve"> before and they continue now to</w:t>
       </w:r>
     </w:p>
-    <w:p>
+    <w:p xmlns:wp14="http://schemas.microsoft.com/office/word/2010/wordml" wp14:textId="77777777">
       <w:proofErr w:type="gramStart"/>
       <w:r>
         <w:t>do</w:t>
@@ -606,7 +606,7 @@
         <w:t xml:space="preserve"> this in Darfur. We must hold them</w:t>
       </w:r>
     </w:p>
-    <w:p>
+    <w:p xmlns:wp14="http://schemas.microsoft.com/office/word/2010/wordml" wp14:textId="77777777">
       <w:proofErr w:type="gramStart"/>
       <w:r>
         <w:t>accountable</w:t>
@@ -616,7 +616,7 @@
         <w:t>. There has been an authorization</w:t>
       </w:r>
     </w:p>
-    <w:p>
+    <w:p xmlns:wp14="http://schemas.microsoft.com/office/word/2010/wordml" wp14:textId="77777777">
       <w:proofErr w:type="gramStart"/>
       <w:r>
         <w:lastRenderedPageBreak/>
@@ -627,7 +627,7 @@
         <w:t xml:space="preserve"> 20,000 U.N. peacekeepers to</w:t>
       </w:r>
     </w:p>
-    <w:p>
+    <w:p xmlns:wp14="http://schemas.microsoft.com/office/word/2010/wordml" wp14:textId="77777777">
       <w:proofErr w:type="gramStart"/>
       <w:r>
         <w:t>go</w:t>
@@ -637,7 +637,7 @@
         <w:t xml:space="preserve"> into Darfur. The government says</w:t>
       </w:r>
     </w:p>
-    <w:p>
+    <w:p xmlns:wp14="http://schemas.microsoft.com/office/word/2010/wordml" wp14:textId="77777777">
       <w:proofErr w:type="gramStart"/>
       <w:r>
         <w:t>no</w:t>
@@ -647,7 +647,7 @@
         <w:t>. We must, as President Bush said at</w:t>
       </w:r>
     </w:p>
-    <w:p>
+    <w:p xmlns:wp14="http://schemas.microsoft.com/office/word/2010/wordml" wp14:textId="77777777">
       <w:proofErr w:type="gramStart"/>
       <w:r>
         <w:t>the</w:t>
@@ -657,7 +657,7 @@
         <w:t xml:space="preserve"> United Nations yesterday, we can</w:t>
       </w:r>
     </w:p>
-    <w:p>
+    <w:p xmlns:wp14="http://schemas.microsoft.com/office/word/2010/wordml" wp14:textId="77777777">
       <w:proofErr w:type="gramStart"/>
       <w:r>
         <w:t>no</w:t>
@@ -667,12 +667,12 @@
         <w:t xml:space="preserve"> longer allow this to go on.</w:t>
       </w:r>
     </w:p>
-    <w:p>
+    <w:p xmlns:wp14="http://schemas.microsoft.com/office/word/2010/wordml" wp14:textId="77777777">
       <w:r>
         <w:t>The U.N. must go into Darfur to help</w:t>
       </w:r>
     </w:p>
-    <w:p>
+    <w:p xmlns:wp14="http://schemas.microsoft.com/office/word/2010/wordml" wp14:textId="77777777">
       <w:proofErr w:type="gramStart"/>
       <w:r>
         <w:t>the</w:t>
@@ -682,7 +682,7 @@
         <w:t xml:space="preserve"> 7,000 AU troops who cannot handle</w:t>
       </w:r>
     </w:p>
-    <w:p>
+    <w:p xmlns:wp14="http://schemas.microsoft.com/office/word/2010/wordml" wp14:textId="77777777">
       <w:proofErr w:type="gramStart"/>
       <w:r>
         <w:t>this</w:t>
@@ -692,12 +692,12 @@
         <w:t xml:space="preserve"> job alone. I was quite pleased that</w:t>
       </w:r>
     </w:p>
-    <w:p>
+    <w:p xmlns:wp14="http://schemas.microsoft.com/office/word/2010/wordml" wp14:textId="77777777">
       <w:r>
         <w:t>President Bush was forceful in his remarks</w:t>
       </w:r>
     </w:p>
-    <w:p>
+    <w:p xmlns:wp14="http://schemas.microsoft.com/office/word/2010/wordml" wp14:textId="77777777">
       <w:proofErr w:type="gramStart"/>
       <w:r>
         <w:t>yesterday</w:t>
@@ -707,24 +707,24 @@
         <w:t xml:space="preserve"> at the 61st United Nations</w:t>
       </w:r>
     </w:p>
-    <w:p>
+    <w:p xmlns:wp14="http://schemas.microsoft.com/office/word/2010/wordml" wp14:textId="77777777">
       <w:proofErr w:type="gramStart"/>
       <w:r>
         <w:t>General Assembly.</w:t>
       </w:r>
       <w:proofErr w:type="gramEnd"/>
     </w:p>
-    <w:p>
+    <w:p xmlns:wp14="http://schemas.microsoft.com/office/word/2010/wordml" wp14:textId="77777777">
       <w:r>
         <w:t>President Bush said, ‘‘If the Sudanese</w:t>
       </w:r>
     </w:p>
-    <w:p>
+    <w:p xmlns:wp14="http://schemas.microsoft.com/office/word/2010/wordml" wp14:textId="77777777">
       <w:r>
         <w:t>Government does not approve this</w:t>
       </w:r>
     </w:p>
-    <w:p>
+    <w:p xmlns:wp14="http://schemas.microsoft.com/office/word/2010/wordml" wp14:textId="77777777">
       <w:proofErr w:type="gramStart"/>
       <w:r>
         <w:t>peacekeeping</w:t>
@@ -734,17 +734,17 @@
         <w:t xml:space="preserve"> force quickly, the United</w:t>
       </w:r>
     </w:p>
-    <w:p>
+    <w:p xmlns:wp14="http://schemas.microsoft.com/office/word/2010/wordml" wp14:textId="77777777">
       <w:r>
         <w:t>Nations must act.’’</w:t>
       </w:r>
     </w:p>
-    <w:p>
+    <w:p xmlns:wp14="http://schemas.microsoft.com/office/word/2010/wordml" wp14:textId="77777777">
       <w:r>
         <w:t>He then stated that, ‘‘the UN’s credibility</w:t>
       </w:r>
     </w:p>
-    <w:p>
+    <w:p xmlns:wp14="http://schemas.microsoft.com/office/word/2010/wordml" wp14:textId="77777777">
       <w:proofErr w:type="gramStart"/>
       <w:r>
         <w:t>was</w:t>
@@ -759,12 +759,12 @@
       </w:r>
       <w:proofErr w:type="gramEnd"/>
     </w:p>
-    <w:p>
+    <w:p xmlns:wp14="http://schemas.microsoft.com/office/word/2010/wordml" wp14:textId="77777777">
       <w:r>
         <w:t>Bush, I agree. And we must add that</w:t>
       </w:r>
     </w:p>
-    <w:p>
+    <w:p xmlns:wp14="http://schemas.microsoft.com/office/word/2010/wordml" wp14:textId="77777777">
       <w:proofErr w:type="gramStart"/>
       <w:r>
         <w:t>the</w:t>
@@ -774,12 +774,12 @@
         <w:t xml:space="preserve"> credibility of the United States</w:t>
       </w:r>
     </w:p>
-    <w:p>
+    <w:p xmlns:wp14="http://schemas.microsoft.com/office/word/2010/wordml" wp14:textId="77777777">
       <w:r>
         <w:t>Government is also on the line. We</w:t>
       </w:r>
     </w:p>
-    <w:p>
+    <w:p xmlns:wp14="http://schemas.microsoft.com/office/word/2010/wordml" wp14:textId="77777777">
       <w:proofErr w:type="gramStart"/>
       <w:r>
         <w:t>cannot</w:t>
@@ -789,12 +789,12 @@
         <w:t xml:space="preserve"> allow genocide to continue.</w:t>
       </w:r>
     </w:p>
-    <w:p>
+    <w:p xmlns:wp14="http://schemas.microsoft.com/office/word/2010/wordml" wp14:textId="77777777">
       <w:r>
         <w:t>I welcome the appointment of Andrew</w:t>
       </w:r>
     </w:p>
-    <w:p>
+    <w:p xmlns:wp14="http://schemas.microsoft.com/office/word/2010/wordml" wp14:textId="77777777">
       <w:proofErr w:type="spellStart"/>
       <w:r>
         <w:t>Nazios</w:t>
@@ -804,7 +804,7 @@
         <w:t xml:space="preserve"> as the Presidential envoy</w:t>
       </w:r>
     </w:p>
-    <w:p>
+    <w:p xmlns:wp14="http://schemas.microsoft.com/office/word/2010/wordml" wp14:textId="77777777">
       <w:proofErr w:type="gramStart"/>
       <w:r>
         <w:t>for</w:t>
@@ -814,7 +814,7 @@
         <w:t xml:space="preserve"> Sudan. We look forward to working</w:t>
       </w:r>
     </w:p>
-    <w:p>
+    <w:p xmlns:wp14="http://schemas.microsoft.com/office/word/2010/wordml" wp14:textId="77777777">
       <w:proofErr w:type="gramStart"/>
       <w:r>
         <w:t>with</w:t>
@@ -824,7 +824,7 @@
         <w:t xml:space="preserve"> him. But he must have a robust</w:t>
       </w:r>
     </w:p>
-    <w:p>
+    <w:p xmlns:wp14="http://schemas.microsoft.com/office/word/2010/wordml" wp14:textId="77777777">
       <w:proofErr w:type="gramStart"/>
       <w:r>
         <w:lastRenderedPageBreak/>
@@ -835,7 +835,7 @@
         <w:t>. He must have the proper</w:t>
       </w:r>
     </w:p>
-    <w:p>
+    <w:p xmlns:wp14="http://schemas.microsoft.com/office/word/2010/wordml" wp14:textId="77777777">
       <w:proofErr w:type="gramStart"/>
       <w:r>
         <w:t>staff</w:t>
@@ -845,7 +845,7 @@
         <w:t>. He must have access to the White</w:t>
       </w:r>
     </w:p>
-    <w:p>
+    <w:p xmlns:wp14="http://schemas.microsoft.com/office/word/2010/wordml" wp14:textId="77777777">
       <w:proofErr w:type="gramStart"/>
       <w:r>
         <w:t>House.</w:t>
@@ -855,12 +855,12 @@
         <w:t xml:space="preserve"> He must have leadership in the</w:t>
       </w:r>
     </w:p>
-    <w:p>
+    <w:p xmlns:wp14="http://schemas.microsoft.com/office/word/2010/wordml" wp14:textId="77777777">
       <w:r>
         <w:t>State Department if we are going to</w:t>
       </w:r>
     </w:p>
-    <w:p>
+    <w:p xmlns:wp14="http://schemas.microsoft.com/office/word/2010/wordml" wp14:textId="77777777">
       <w:proofErr w:type="gramStart"/>
       <w:r>
         <w:t>have</w:t>
@@ -870,22 +870,22 @@
         <w:t xml:space="preserve"> a success.</w:t>
       </w:r>
     </w:p>
-    <w:p>
+    <w:p xmlns:wp14="http://schemas.microsoft.com/office/word/2010/wordml" wp14:textId="77777777">
       <w:r>
         <w:t>Finally, countries with influence in</w:t>
       </w:r>
     </w:p>
-    <w:p>
+    <w:p xmlns:wp14="http://schemas.microsoft.com/office/word/2010/wordml" wp14:textId="77777777">
       <w:r>
         <w:t>Khartoum must be used to urge the</w:t>
       </w:r>
     </w:p>
-    <w:p>
+    <w:p xmlns:wp14="http://schemas.microsoft.com/office/word/2010/wordml" wp14:textId="77777777">
       <w:r>
         <w:t>Government of Khartoum to stop the</w:t>
       </w:r>
     </w:p>
-    <w:p>
+    <w:p xmlns:wp14="http://schemas.microsoft.com/office/word/2010/wordml" wp14:textId="77777777">
       <w:proofErr w:type="gramStart"/>
       <w:r>
         <w:t>genocide</w:t>
@@ -895,12 +895,12 @@
         <w:t>.</w:t>
       </w:r>
     </w:p>
-    <w:p>
+    <w:p xmlns:wp14="http://schemas.microsoft.com/office/word/2010/wordml" wp14:textId="77777777">
       <w:r>
         <w:t>China, who our country, with the balance</w:t>
       </w:r>
     </w:p>
-    <w:p>
+    <w:p xmlns:wp14="http://schemas.microsoft.com/office/word/2010/wordml" wp14:textId="77777777">
       <w:proofErr w:type="gramStart"/>
       <w:r>
         <w:t>of</w:t>
@@ -910,7 +910,7 @@
         <w:t xml:space="preserve"> trade to them, have made them</w:t>
       </w:r>
     </w:p>
-    <w:p>
+    <w:p xmlns:wp14="http://schemas.microsoft.com/office/word/2010/wordml" wp14:textId="77777777">
       <w:proofErr w:type="gramStart"/>
       <w:r>
         <w:t>a</w:t>
@@ -920,7 +920,7 @@
         <w:t xml:space="preserve"> robust country with 500 million middle-</w:t>
       </w:r>
     </w:p>
-    <w:p>
+    <w:p xmlns:wp14="http://schemas.microsoft.com/office/word/2010/wordml" wp14:textId="77777777">
       <w:proofErr w:type="gramStart"/>
       <w:r>
         <w:t>class</w:t>
@@ -930,7 +930,7 @@
         <w:t xml:space="preserve"> people as a result of their selling</w:t>
       </w:r>
     </w:p>
-    <w:p>
+    <w:p xmlns:wp14="http://schemas.microsoft.com/office/word/2010/wordml" wp14:textId="77777777">
       <w:proofErr w:type="gramStart"/>
       <w:r>
         <w:t>their</w:t>
@@ -940,12 +940,12 @@
         <w:t xml:space="preserve"> products to us, must tell the</w:t>
       </w:r>
     </w:p>
-    <w:p>
+    <w:p xmlns:wp14="http://schemas.microsoft.com/office/word/2010/wordml" wp14:textId="77777777">
       <w:r>
         <w:t>Government of Sudan that they must</w:t>
       </w:r>
     </w:p>
-    <w:p>
+    <w:p xmlns:wp14="http://schemas.microsoft.com/office/word/2010/wordml" wp14:textId="77777777">
       <w:proofErr w:type="gramStart"/>
       <w:r>
         <w:t>stop</w:t>
@@ -955,12 +955,12 @@
         <w:t xml:space="preserve"> what they are doing.</w:t>
       </w:r>
     </w:p>
-    <w:p>
+    <w:p xmlns:wp14="http://schemas.microsoft.com/office/word/2010/wordml" wp14:textId="77777777">
       <w:r>
         <w:t>We should be able to force China to</w:t>
       </w:r>
     </w:p>
-    <w:p>
+    <w:p xmlns:wp14="http://schemas.microsoft.com/office/word/2010/wordml" wp14:textId="77777777">
       <w:proofErr w:type="gramStart"/>
       <w:r>
         <w:t>get</w:t>
@@ -970,7 +970,7 @@
         <w:t xml:space="preserve"> involved and say that enough is</w:t>
       </w:r>
     </w:p>
-    <w:p>
+    <w:p xmlns:wp14="http://schemas.microsoft.com/office/word/2010/wordml" wp14:textId="77777777">
       <w:proofErr w:type="gramStart"/>
       <w:r>
         <w:t>enough</w:t>
@@ -980,7 +980,7 @@
         <w:t>. And Russia must continue,</w:t>
       </w:r>
     </w:p>
-    <w:p>
+    <w:p xmlns:wp14="http://schemas.microsoft.com/office/word/2010/wordml" wp14:textId="77777777">
       <w:proofErr w:type="gramStart"/>
       <w:r>
         <w:t>must</w:t>
@@ -990,17 +990,17 @@
         <w:t xml:space="preserve"> be stopped from selling arms to</w:t>
       </w:r>
     </w:p>
-    <w:p>
+    <w:p xmlns:wp14="http://schemas.microsoft.com/office/word/2010/wordml" wp14:textId="77777777">
       <w:r>
         <w:t>Sudan.</w:t>
       </w:r>
     </w:p>
-    <w:p>
+    <w:p xmlns:wp14="http://schemas.microsoft.com/office/word/2010/wordml" wp14:textId="77777777">
       <w:r>
         <w:t>The Arab League must step up to the</w:t>
       </w:r>
     </w:p>
-    <w:p>
+    <w:p xmlns:wp14="http://schemas.microsoft.com/office/word/2010/wordml" wp14:textId="77777777">
       <w:proofErr w:type="gramStart"/>
       <w:r>
         <w:t>plate</w:t>
@@ -1010,7 +1010,7 @@
         <w:t>. And Egypt that gets $2 billion a</w:t>
       </w:r>
     </w:p>
-    <w:p>
+    <w:p xmlns:wp14="http://schemas.microsoft.com/office/word/2010/wordml" wp14:textId="77777777">
       <w:proofErr w:type="gramStart"/>
       <w:r>
         <w:t>year</w:t>
@@ -1020,7 +1020,7 @@
         <w:t xml:space="preserve"> from the United States taxpayers</w:t>
       </w:r>
     </w:p>
-    <w:p>
+    <w:p xmlns:wp14="http://schemas.microsoft.com/office/word/2010/wordml" wp14:textId="77777777">
       <w:proofErr w:type="gramStart"/>
       <w:r>
         <w:t>must</w:t>
@@ -1030,7 +1030,7 @@
         <w:t xml:space="preserve"> stand up and tell their neighbors,</w:t>
       </w:r>
     </w:p>
-    <w:p>
+    <w:p xmlns:wp14="http://schemas.microsoft.com/office/word/2010/wordml" wp14:textId="77777777">
       <w:proofErr w:type="gramStart"/>
       <w:r>
         <w:lastRenderedPageBreak/>
@@ -1041,12 +1041,12 @@
         <w:t xml:space="preserve"> friends, the Government of</w:t>
       </w:r>
     </w:p>
-    <w:p>
+    <w:p xmlns:wp14="http://schemas.microsoft.com/office/word/2010/wordml" wp14:textId="77777777">
       <w:r>
         <w:t>Sudan, that enough is enough. We must</w:t>
       </w:r>
     </w:p>
-    <w:p>
+    <w:p xmlns:wp14="http://schemas.microsoft.com/office/word/2010/wordml" wp14:textId="77777777">
       <w:proofErr w:type="gramStart"/>
       <w:r>
         <w:t>hold</w:t>
@@ -1056,12 +1056,12 @@
         <w:t xml:space="preserve"> our so-called friends accountable.</w:t>
       </w:r>
     </w:p>
-    <w:p>
+    <w:p xmlns:wp14="http://schemas.microsoft.com/office/word/2010/wordml" wp14:textId="77777777">
       <w:r>
         <w:t>Mr. Speaker, I appreciate having the</w:t>
       </w:r>
     </w:p>
-    <w:p>
+    <w:p xmlns:wp14="http://schemas.microsoft.com/office/word/2010/wordml" wp14:textId="77777777">
       <w:proofErr w:type="gramStart"/>
       <w:r>
         <w:t>opportunity</w:t>
@@ -1071,12 +1071,12 @@
         <w:t xml:space="preserve"> for us to have this discussion.</w:t>
       </w:r>
     </w:p>
-    <w:p>
+    <w:p xmlns:wp14="http://schemas.microsoft.com/office/word/2010/wordml" wp14:textId="77777777">
       <w:r>
         <w:t>We look forward to our government</w:t>
       </w:r>
     </w:p>
-    <w:p>
+    <w:p xmlns:wp14="http://schemas.microsoft.com/office/word/2010/wordml" wp14:textId="77777777">
       <w:proofErr w:type="gramStart"/>
       <w:r>
         <w:t>stepping</w:t>
@@ -1086,7 +1086,7 @@
         <w:t xml:space="preserve"> up to the plate. Once</w:t>
       </w:r>
     </w:p>
-    <w:p>
+    <w:p xmlns:wp14="http://schemas.microsoft.com/office/word/2010/wordml" wp14:textId="77777777">
       <w:proofErr w:type="gramStart"/>
       <w:r>
         <w:t>again</w:t>
@@ -1096,7 +1096,7 @@
         <w:t>, enough is enough. It should really</w:t>
       </w:r>
     </w:p>
-    <w:p>
+    <w:p xmlns:wp14="http://schemas.microsoft.com/office/word/2010/wordml" wp14:textId="77777777">
       <w:proofErr w:type="gramStart"/>
       <w:r>
         <w:t>be</w:t>
@@ -1106,17 +1106,17 @@
         <w:t xml:space="preserve"> ‘‘never again.’’</w:t>
       </w:r>
     </w:p>
-    <w:p>
+    <w:p xmlns:wp14="http://schemas.microsoft.com/office/word/2010/wordml" wp14:textId="77777777">
       <w:r>
         <w:t>Let me just conclude by thanking the</w:t>
       </w:r>
     </w:p>
-    <w:p>
+    <w:p xmlns:wp14="http://schemas.microsoft.com/office/word/2010/wordml" wp14:textId="77777777">
       <w:r>
         <w:t>Metro West and the Jewish community</w:t>
       </w:r>
     </w:p>
-    <w:p>
+    <w:p xmlns:wp14="http://schemas.microsoft.com/office/word/2010/wordml" wp14:textId="77777777">
       <w:proofErr w:type="gramStart"/>
       <w:r>
         <w:t>in</w:t>
@@ -1126,7 +1126,7 @@
         <w:t xml:space="preserve"> the State of New Jersey and</w:t>
       </w:r>
     </w:p>
-    <w:p>
+    <w:p xmlns:wp14="http://schemas.microsoft.com/office/word/2010/wordml" wp14:textId="77777777">
       <w:proofErr w:type="gramStart"/>
       <w:r>
         <w:t>throughout</w:t>
@@ -1136,7 +1136,7 @@
         <w:t xml:space="preserve"> the United States who have</w:t>
       </w:r>
     </w:p>
-    <w:p>
+    <w:p xmlns:wp14="http://schemas.microsoft.com/office/word/2010/wordml" wp14:textId="77777777">
       <w:proofErr w:type="gramStart"/>
       <w:r>
         <w:t>come</w:t>
@@ -1146,12 +1146,12 @@
         <w:t xml:space="preserve"> up and have been so supportive.</w:t>
       </w:r>
     </w:p>
-    <w:p>
+    <w:p xmlns:wp14="http://schemas.microsoft.com/office/word/2010/wordml" wp14:textId="77777777">
       <w:r>
         <w:t>And we are getting many more groups</w:t>
       </w:r>
     </w:p>
-    <w:p>
+    <w:p xmlns:wp14="http://schemas.microsoft.com/office/word/2010/wordml" wp14:textId="77777777">
       <w:proofErr w:type="gramStart"/>
       <w:r>
         <w:t>getting</w:t>
@@ -1160,15 +1160,16 @@
       <w:r>
         <w:t xml:space="preserve"> involved.</w:t>
       </w:r>
-      <w:bookmarkStart w:id="0" w:name="_GoBack"/>
+      <w:bookmarkStart w:name="_GoBack" w:id="0"/>
       <w:bookmarkEnd w:id="0"/>
     </w:p>
     <w:sectPr>
       <w:headerReference w:type="default" r:id="rId7"/>
-      <w:pgSz w:w="12240" w:h="15840"/>
+      <w:pgSz w:w="12240" w:h="15840" w:orient="portrait"/>
       <w:pgMar w:top="1440" w:right="1440" w:bottom="1440" w:left="1440" w:header="720" w:footer="720" w:gutter="0"/>
       <w:cols w:space="720"/>
       <w:docGrid w:linePitch="360"/>
+      <w:footerReference w:type="default" r:id="Re6d309f422fb4396"/>
     </w:sectPr>
   </w:body>
 </w:document>
@@ -1177,7 +1178,7 @@
 <file path=word/endnotes.xml><?xml version="1.0" encoding="utf-8"?>
 <w:endnotes xmlns:wpc="http://schemas.microsoft.com/office/word/2010/wordprocessingCanvas" xmlns:mc="http://schemas.openxmlformats.org/markup-compatibility/2006" xmlns:o="urn:schemas-microsoft-com:office:office" xmlns:r="http://schemas.openxmlformats.org/officeDocument/2006/relationships" xmlns:m="http://schemas.openxmlformats.org/officeDocument/2006/math" xmlns:v="urn:schemas-microsoft-com:vml" xmlns:wp14="http://schemas.microsoft.com/office/word/2010/wordprocessingDrawing" xmlns:wp="http://schemas.openxmlformats.org/drawingml/2006/wordprocessingDrawing" xmlns:w10="urn:schemas-microsoft-com:office:word" xmlns:w="http://schemas.openxmlformats.org/wordprocessingml/2006/main" xmlns:w14="http://schemas.microsoft.com/office/word/2010/wordml" xmlns:wpg="http://schemas.microsoft.com/office/word/2010/wordprocessingGroup" xmlns:wpi="http://schemas.microsoft.com/office/word/2010/wordprocessingInk" xmlns:wne="http://schemas.microsoft.com/office/word/2006/wordml" xmlns:wps="http://schemas.microsoft.com/office/word/2010/wordprocessingShape" mc:Ignorable="w14 wp14">
   <w:endnote w:type="separator" w:id="-1">
-    <w:p>
+    <w:p xmlns:wp14="http://schemas.microsoft.com/office/word/2010/wordml" wp14:textId="77777777">
       <w:pPr>
         <w:spacing w:after="0" w:line="240" w:lineRule="auto"/>
       </w:pPr>
@@ -1187,7 +1188,7 @@
     </w:p>
   </w:endnote>
   <w:endnote w:type="continuationSeparator" w:id="0">
-    <w:p>
+    <w:p xmlns:wp14="http://schemas.microsoft.com/office/word/2010/wordml" wp14:textId="77777777">
       <w:pPr>
         <w:spacing w:after="0" w:line="240" w:lineRule="auto"/>
       </w:pPr>
@@ -1197,12 +1198,80 @@
     </w:p>
   </w:endnote>
 </w:endnotes>
+</file>
+
+<file path=word/footer.xml><?xml version="1.0" encoding="utf-8"?>
+<w:ftr xmlns:w14="http://schemas.microsoft.com/office/word/2010/wordml" xmlns:w="http://schemas.openxmlformats.org/wordprocessingml/2006/main">
+  <w:tbl>
+    <w:tblPr>
+      <w:tblStyle w:val="TableNormal"/>
+      <w:bidiVisual w:val="0"/>
+      <w:tblW w:w="0" w:type="auto"/>
+      <w:tblLayout w:type="fixed"/>
+      <w:tblLook w:val="04A0" w:firstRow="1" w:lastRow="0" w:firstColumn="1" w:lastColumn="0" w:noHBand="0" w:noVBand="1"/>
+    </w:tblPr>
+    <w:tblGrid>
+      <w:gridCol w:w="3120"/>
+      <w:gridCol w:w="3120"/>
+      <w:gridCol w:w="3120"/>
+    </w:tblGrid>
+    <w:tr>
+      <w:tc>
+        <w:tcPr>
+          <w:tcW w:w="3120" w:type="dxa"/>
+          <w:tcMar/>
+        </w:tcPr>
+        <w:p>
+          <w:pPr>
+            <w:pStyle w:val="Header"/>
+            <w:bidi w:val="0"/>
+            <w:ind w:left="-115"/>
+            <w:jc w:val="left"/>
+          </w:pPr>
+        </w:p>
+      </w:tc>
+      <w:tc>
+        <w:tcPr>
+          <w:tcW w:w="3120" w:type="dxa"/>
+          <w:tcMar/>
+        </w:tcPr>
+        <w:p>
+          <w:pPr>
+            <w:pStyle w:val="Header"/>
+            <w:bidi w:val="0"/>
+            <w:jc w:val="center"/>
+          </w:pPr>
+        </w:p>
+      </w:tc>
+      <w:tc>
+        <w:tcPr>
+          <w:tcW w:w="3120" w:type="dxa"/>
+          <w:tcMar/>
+        </w:tcPr>
+        <w:p>
+          <w:pPr>
+            <w:pStyle w:val="Header"/>
+            <w:bidi w:val="0"/>
+            <w:ind w:right="-115"/>
+            <w:jc w:val="right"/>
+          </w:pPr>
+        </w:p>
+      </w:tc>
+    </w:tr>
+  </w:tbl>
+  <w:p>
+    <w:pPr>
+      <w:pStyle w:val="Footer"/>
+      <w:bidi w:val="0"/>
+    </w:pPr>
+  </w:p>
+</w:ftr>
 </file>
 
 <file path=word/footnotes.xml><?xml version="1.0" encoding="utf-8"?>
 <w:footnotes xmlns:wpc="http://schemas.microsoft.com/office/word/2010/wordprocessingCanvas" xmlns:mc="http://schemas.openxmlformats.org/markup-compatibility/2006" xmlns:o="urn:schemas-microsoft-com:office:office" xmlns:r="http://schemas.openxmlformats.org/officeDocument/2006/relationships" xmlns:m="http://schemas.openxmlformats.org/officeDocument/2006/math" xmlns:v="urn:schemas-microsoft-com:vml" xmlns:wp14="http://schemas.microsoft.com/office/word/2010/wordprocessingDrawing" xmlns:wp="http://schemas.openxmlformats.org/drawingml/2006/wordprocessingDrawing" xmlns:w10="urn:schemas-microsoft-com:office:word" xmlns:w="http://schemas.openxmlformats.org/wordprocessingml/2006/main" xmlns:w14="http://schemas.microsoft.com/office/word/2010/wordml" xmlns:wpg="http://schemas.microsoft.com/office/word/2010/wordprocessingGroup" xmlns:wpi="http://schemas.microsoft.com/office/word/2010/wordprocessingInk" xmlns:wne="http://schemas.microsoft.com/office/word/2006/wordml" xmlns:wps="http://schemas.microsoft.com/office/word/2010/wordprocessingShape" mc:Ignorable="w14 wp14">
   <w:footnote w:type="separator" w:id="-1">
-    <w:p>
+    <w:p xmlns:wp14="http://schemas.microsoft.com/office/word/2010/wordml" wp14:textId="77777777">
       <w:pPr>
         <w:spacing w:after="0" w:line="240" w:lineRule="auto"/>
       </w:pPr>
@@ -1212,7 +1281,7 @@
     </w:p>
   </w:footnote>
   <w:footnote w:type="continuationSeparator" w:id="0">
-    <w:p>
+    <w:p xmlns:wp14="http://schemas.microsoft.com/office/word/2010/wordml" wp14:textId="77777777">
       <w:pPr>
         <w:spacing w:after="0" w:line="240" w:lineRule="auto"/>
       </w:pPr>
@@ -1226,7 +1295,7 @@
 
 <file path=word/header1.xml><?xml version="1.0" encoding="utf-8"?>
 <w:hdr xmlns:wpc="http://schemas.microsoft.com/office/word/2010/wordprocessingCanvas" xmlns:mc="http://schemas.openxmlformats.org/markup-compatibility/2006" xmlns:o="urn:schemas-microsoft-com:office:office" xmlns:r="http://schemas.openxmlformats.org/officeDocument/2006/relationships" xmlns:m="http://schemas.openxmlformats.org/officeDocument/2006/math" xmlns:v="urn:schemas-microsoft-com:vml" xmlns:wp14="http://schemas.microsoft.com/office/word/2010/wordprocessingDrawing" xmlns:wp="http://schemas.openxmlformats.org/drawingml/2006/wordprocessingDrawing" xmlns:w10="urn:schemas-microsoft-com:office:word" xmlns:w="http://schemas.openxmlformats.org/wordprocessingml/2006/main" xmlns:w14="http://schemas.microsoft.com/office/word/2010/wordml" xmlns:wpg="http://schemas.microsoft.com/office/word/2010/wordprocessingGroup" xmlns:wpi="http://schemas.microsoft.com/office/word/2010/wordprocessingInk" xmlns:wne="http://schemas.microsoft.com/office/word/2006/wordml" xmlns:wps="http://schemas.microsoft.com/office/word/2010/wordprocessingShape" mc:Ignorable="w14 wp14">
-  <w:p>
+  <w:p xmlns:wp14="http://schemas.microsoft.com/office/word/2010/wordml" wp14:textId="77777777">
     <w:pPr>
       <w:pStyle w:val="Header"/>
     </w:pPr>
@@ -1235,10 +1304,14 @@
     </w:r>
     <w:r>
       <w:tab/>
+    </w:r>
+    <w:r>
       <w:t>Genocide in Darfur, Sudan</w:t>
     </w:r>
     <w:r>
       <w:tab/>
+    </w:r>
+    <w:r>
       <w:t>Sep 20, 2006</w:t>
     </w:r>
   </w:p>
@@ -1246,11 +1319,11 @@
 </file>
 
 <file path=word/styles.xml><?xml version="1.0" encoding="utf-8"?>
-<w:styles xmlns:mc="http://schemas.openxmlformats.org/markup-compatibility/2006" xmlns:r="http://schemas.openxmlformats.org/officeDocument/2006/relationships" xmlns:w="http://schemas.openxmlformats.org/wordprocessingml/2006/main" xmlns:w14="http://schemas.microsoft.com/office/word/2010/wordml" mc:Ignorable="w14">
+<w:styles xmlns:wp14="http://schemas.microsoft.com/office/word/2010/wordprocessingDrawing" xmlns:mc="http://schemas.openxmlformats.org/markup-compatibility/2006" xmlns:r="http://schemas.openxmlformats.org/officeDocument/2006/relationships" xmlns:w="http://schemas.openxmlformats.org/wordprocessingml/2006/main" xmlns:w14="http://schemas.microsoft.com/office/word/2010/wordml" mc:Ignorable="w14 wp14">
   <w:docDefaults>
     <w:rPrDefault>
       <w:rPr>
-        <w:rFonts w:asciiTheme="minorHAnsi" w:eastAsiaTheme="minorHAnsi" w:hAnsiTheme="minorHAnsi" w:cstheme="minorBidi"/>
+        <w:rFonts w:asciiTheme="minorHAnsi" w:hAnsiTheme="minorHAnsi" w:eastAsiaTheme="minorHAnsi" w:cstheme="minorBidi"/>
         <w:sz w:val="22"/>
         <w:szCs w:val="22"/>
         <w:lang w:val="en-US" w:eastAsia="en-US" w:bidi="ar-SA"/>
@@ -1263,8 +1336,8 @@
     </w:pPrDefault>
   </w:docDefaults>
   <w:latentStyles w:defLockedState="0" w:defUIPriority="99" w:defSemiHidden="1" w:defUnhideWhenUsed="1" w:defQFormat="0" w:count="267">
-    <w:lsdException w:name="Normal" w:semiHidden="0" w:uiPriority="0" w:unhideWhenUsed="0" w:qFormat="1"/>
-    <w:lsdException w:name="heading 1" w:semiHidden="0" w:uiPriority="9" w:unhideWhenUsed="0" w:qFormat="1"/>
+    <w:lsdException w:name="Normal" w:uiPriority="0" w:semiHidden="0" w:unhideWhenUsed="0" w:qFormat="1"/>
+    <w:lsdException w:name="heading 1" w:uiPriority="9" w:semiHidden="0" w:unhideWhenUsed="0" w:qFormat="1"/>
     <w:lsdException w:name="heading 2" w:uiPriority="9" w:qFormat="1"/>
     <w:lsdException w:name="heading 3" w:uiPriority="9" w:qFormat="1"/>
     <w:lsdException w:name="heading 4" w:uiPriority="9" w:qFormat="1"/>
@@ -1283,134 +1356,134 @@
     <w:lsdException w:name="toc 8" w:uiPriority="39"/>
     <w:lsdException w:name="toc 9" w:uiPriority="39"/>
     <w:lsdException w:name="caption" w:uiPriority="35" w:qFormat="1"/>
-    <w:lsdException w:name="Title" w:semiHidden="0" w:uiPriority="10" w:unhideWhenUsed="0" w:qFormat="1"/>
+    <w:lsdException w:name="Title" w:uiPriority="10" w:semiHidden="0" w:unhideWhenUsed="0" w:qFormat="1"/>
     <w:lsdException w:name="Default Paragraph Font" w:uiPriority="1"/>
-    <w:lsdException w:name="Subtitle" w:semiHidden="0" w:uiPriority="11" w:unhideWhenUsed="0" w:qFormat="1"/>
-    <w:lsdException w:name="Strong" w:semiHidden="0" w:uiPriority="22" w:unhideWhenUsed="0" w:qFormat="1"/>
-    <w:lsdException w:name="Emphasis" w:semiHidden="0" w:uiPriority="20" w:unhideWhenUsed="0" w:qFormat="1"/>
-    <w:lsdException w:name="Table Grid" w:semiHidden="0" w:uiPriority="59" w:unhideWhenUsed="0"/>
+    <w:lsdException w:name="Subtitle" w:uiPriority="11" w:semiHidden="0" w:unhideWhenUsed="0" w:qFormat="1"/>
+    <w:lsdException w:name="Strong" w:uiPriority="22" w:semiHidden="0" w:unhideWhenUsed="0" w:qFormat="1"/>
+    <w:lsdException w:name="Emphasis" w:uiPriority="20" w:semiHidden="0" w:unhideWhenUsed="0" w:qFormat="1"/>
+    <w:lsdException w:name="Table Grid" w:uiPriority="59" w:semiHidden="0" w:unhideWhenUsed="0"/>
     <w:lsdException w:name="Placeholder Text" w:unhideWhenUsed="0"/>
-    <w:lsdException w:name="No Spacing" w:semiHidden="0" w:uiPriority="1" w:unhideWhenUsed="0" w:qFormat="1"/>
-    <w:lsdException w:name="Light Shading" w:semiHidden="0" w:uiPriority="60" w:unhideWhenUsed="0"/>
-    <w:lsdException w:name="Light List" w:semiHidden="0" w:uiPriority="61" w:unhideWhenUsed="0"/>
-    <w:lsdException w:name="Light Grid" w:semiHidden="0" w:uiPriority="62" w:unhideWhenUsed="0"/>
-    <w:lsdException w:name="Medium Shading 1" w:semiHidden="0" w:uiPriority="63" w:unhideWhenUsed="0"/>
-    <w:lsdException w:name="Medium Shading 2" w:semiHidden="0" w:uiPriority="64" w:unhideWhenUsed="0"/>
-    <w:lsdException w:name="Medium List 1" w:semiHidden="0" w:uiPriority="65" w:unhideWhenUsed="0"/>
-    <w:lsdException w:name="Medium List 2" w:semiHidden="0" w:uiPriority="66" w:unhideWhenUsed="0"/>
-    <w:lsdException w:name="Medium Grid 1" w:semiHidden="0" w:uiPriority="67" w:unhideWhenUsed="0"/>
-    <w:lsdException w:name="Medium Grid 2" w:semiHidden="0" w:uiPriority="68" w:unhideWhenUsed="0"/>
-    <w:lsdException w:name="Medium Grid 3" w:semiHidden="0" w:uiPriority="69" w:unhideWhenUsed="0"/>
-    <w:lsdException w:name="Dark List" w:semiHidden="0" w:uiPriority="70" w:unhideWhenUsed="0"/>
-    <w:lsdException w:name="Colorful Shading" w:semiHidden="0" w:uiPriority="71" w:unhideWhenUsed="0"/>
-    <w:lsdException w:name="Colorful List" w:semiHidden="0" w:uiPriority="72" w:unhideWhenUsed="0"/>
-    <w:lsdException w:name="Colorful Grid" w:semiHidden="0" w:uiPriority="73" w:unhideWhenUsed="0"/>
-    <w:lsdException w:name="Light Shading Accent 1" w:semiHidden="0" w:uiPriority="60" w:unhideWhenUsed="0"/>
-    <w:lsdException w:name="Light List Accent 1" w:semiHidden="0" w:uiPriority="61" w:unhideWhenUsed="0"/>
-    <w:lsdException w:name="Light Grid Accent 1" w:semiHidden="0" w:uiPriority="62" w:unhideWhenUsed="0"/>
-    <w:lsdException w:name="Medium Shading 1 Accent 1" w:semiHidden="0" w:uiPriority="63" w:unhideWhenUsed="0"/>
-    <w:lsdException w:name="Medium Shading 2 Accent 1" w:semiHidden="0" w:uiPriority="64" w:unhideWhenUsed="0"/>
-    <w:lsdException w:name="Medium List 1 Accent 1" w:semiHidden="0" w:uiPriority="65" w:unhideWhenUsed="0"/>
+    <w:lsdException w:name="No Spacing" w:uiPriority="1" w:semiHidden="0" w:unhideWhenUsed="0" w:qFormat="1"/>
+    <w:lsdException w:name="Light Shading" w:uiPriority="60" w:semiHidden="0" w:unhideWhenUsed="0"/>
+    <w:lsdException w:name="Light List" w:uiPriority="61" w:semiHidden="0" w:unhideWhenUsed="0"/>
+    <w:lsdException w:name="Light Grid" w:uiPriority="62" w:semiHidden="0" w:unhideWhenUsed="0"/>
+    <w:lsdException w:name="Medium Shading 1" w:uiPriority="63" w:semiHidden="0" w:unhideWhenUsed="0"/>
+    <w:lsdException w:name="Medium Shading 2" w:uiPriority="64" w:semiHidden="0" w:unhideWhenUsed="0"/>
+    <w:lsdException w:name="Medium List 1" w:uiPriority="65" w:semiHidden="0" w:unhideWhenUsed="0"/>
+    <w:lsdException w:name="Medium List 2" w:uiPriority="66" w:semiHidden="0" w:unhideWhenUsed="0"/>
+    <w:lsdException w:name="Medium Grid 1" w:uiPriority="67" w:semiHidden="0" w:unhideWhenUsed="0"/>
+    <w:lsdException w:name="Medium Grid 2" w:uiPriority="68" w:semiHidden="0" w:unhideWhenUsed="0"/>
+    <w:lsdException w:name="Medium Grid 3" w:uiPriority="69" w:semiHidden="0" w:unhideWhenUsed="0"/>
+    <w:lsdException w:name="Dark List" w:uiPriority="70" w:semiHidden="0" w:unhideWhenUsed="0"/>
+    <w:lsdException w:name="Colorful Shading" w:uiPriority="71" w:semiHidden="0" w:unhideWhenUsed="0"/>
+    <w:lsdException w:name="Colorful List" w:uiPriority="72" w:semiHidden="0" w:unhideWhenUsed="0"/>
+    <w:lsdException w:name="Colorful Grid" w:uiPriority="73" w:semiHidden="0" w:unhideWhenUsed="0"/>
+    <w:lsdException w:name="Light Shading Accent 1" w:uiPriority="60" w:semiHidden="0" w:unhideWhenUsed="0"/>
+    <w:lsdException w:name="Light List Accent 1" w:uiPriority="61" w:semiHidden="0" w:unhideWhenUsed="0"/>
+    <w:lsdException w:name="Light Grid Accent 1" w:uiPriority="62" w:semiHidden="0" w:unhideWhenUsed="0"/>
+    <w:lsdException w:name="Medium Shading 1 Accent 1" w:uiPriority="63" w:semiHidden="0" w:unhideWhenUsed="0"/>
+    <w:lsdException w:name="Medium Shading 2 Accent 1" w:uiPriority="64" w:semiHidden="0" w:unhideWhenUsed="0"/>
+    <w:lsdException w:name="Medium List 1 Accent 1" w:uiPriority="65" w:semiHidden="0" w:unhideWhenUsed="0"/>
     <w:lsdException w:name="Revision" w:unhideWhenUsed="0"/>
-    <w:lsdException w:name="List Paragraph" w:semiHidden="0" w:uiPriority="34" w:unhideWhenUsed="0" w:qFormat="1"/>
-    <w:lsdException w:name="Quote" w:semiHidden="0" w:uiPriority="29" w:unhideWhenUsed="0" w:qFormat="1"/>
-    <w:lsdException w:name="Intense Quote" w:semiHidden="0" w:uiPriority="30" w:unhideWhenUsed="0" w:qFormat="1"/>
-    <w:lsdException w:name="Medium List 2 Accent 1" w:semiHidden="0" w:uiPriority="66" w:unhideWhenUsed="0"/>
-    <w:lsdException w:name="Medium Grid 1 Accent 1" w:semiHidden="0" w:uiPriority="67" w:unhideWhenUsed="0"/>
-    <w:lsdException w:name="Medium Grid 2 Accent 1" w:semiHidden="0" w:uiPriority="68" w:unhideWhenUsed="0"/>
-    <w:lsdException w:name="Medium Grid 3 Accent 1" w:semiHidden="0" w:uiPriority="69" w:unhideWhenUsed="0"/>
-    <w:lsdException w:name="Dark List Accent 1" w:semiHidden="0" w:uiPriority="70" w:unhideWhenUsed="0"/>
-    <w:lsdException w:name="Colorful Shading Accent 1" w:semiHidden="0" w:uiPriority="71" w:unhideWhenUsed="0"/>
-    <w:lsdException w:name="Colorful List Accent 1" w:semiHidden="0" w:uiPriority="72" w:unhideWhenUsed="0"/>
-    <w:lsdException w:name="Colorful Grid Accent 1" w:semiHidden="0" w:uiPriority="73" w:unhideWhenUsed="0"/>
-    <w:lsdException w:name="Light Shading Accent 2" w:semiHidden="0" w:uiPriority="60" w:unhideWhenUsed="0"/>
-    <w:lsdException w:name="Light List Accent 2" w:semiHidden="0" w:uiPriority="61" w:unhideWhenUsed="0"/>
-    <w:lsdException w:name="Light Grid Accent 2" w:semiHidden="0" w:uiPriority="62" w:unhideWhenUsed="0"/>
-    <w:lsdException w:name="Medium Shading 1 Accent 2" w:semiHidden="0" w:uiPriority="63" w:unhideWhenUsed="0"/>
-    <w:lsdException w:name="Medium Shading 2 Accent 2" w:semiHidden="0" w:uiPriority="64" w:unhideWhenUsed="0"/>
-    <w:lsdException w:name="Medium List 1 Accent 2" w:semiHidden="0" w:uiPriority="65" w:unhideWhenUsed="0"/>
-    <w:lsdException w:name="Medium List 2 Accent 2" w:semiHidden="0" w:uiPriority="66" w:unhideWhenUsed="0"/>
-    <w:lsdException w:name="Medium Grid 1 Accent 2" w:semiHidden="0" w:uiPriority="67" w:unhideWhenUsed="0"/>
-    <w:lsdException w:name="Medium Grid 2 Accent 2" w:semiHidden="0" w:uiPriority="68" w:unhideWhenUsed="0"/>
-    <w:lsdException w:name="Medium Grid 3 Accent 2" w:semiHidden="0" w:uiPriority="69" w:unhideWhenUsed="0"/>
-    <w:lsdException w:name="Dark List Accent 2" w:semiHidden="0" w:uiPriority="70" w:unhideWhenUsed="0"/>
-    <w:lsdException w:name="Colorful Shading Accent 2" w:semiHidden="0" w:uiPriority="71" w:unhideWhenUsed="0"/>
-    <w:lsdException w:name="Colorful List Accent 2" w:semiHidden="0" w:uiPriority="72" w:unhideWhenUsed="0"/>
-    <w:lsdException w:name="Colorful Grid Accent 2" w:semiHidden="0" w:uiPriority="73" w:unhideWhenUsed="0"/>
-    <w:lsdException w:name="Light Shading Accent 3" w:semiHidden="0" w:uiPriority="60" w:unhideWhenUsed="0"/>
-    <w:lsdException w:name="Light List Accent 3" w:semiHidden="0" w:uiPriority="61" w:unhideWhenUsed="0"/>
-    <w:lsdException w:name="Light Grid Accent 3" w:semiHidden="0" w:uiPriority="62" w:unhideWhenUsed="0"/>
-    <w:lsdException w:name="Medium Shading 1 Accent 3" w:semiHidden="0" w:uiPriority="63" w:unhideWhenUsed="0"/>
-    <w:lsdException w:name="Medium Shading 2 Accent 3" w:semiHidden="0" w:uiPriority="64" w:unhideWhenUsed="0"/>
-    <w:lsdException w:name="Medium List 1 Accent 3" w:semiHidden="0" w:uiPriority="65" w:unhideWhenUsed="0"/>
-    <w:lsdException w:name="Medium List 2 Accent 3" w:semiHidden="0" w:uiPriority="66" w:unhideWhenUsed="0"/>
-    <w:lsdException w:name="Medium Grid 1 Accent 3" w:semiHidden="0" w:uiPriority="67" w:unhideWhenUsed="0"/>
-    <w:lsdException w:name="Medium Grid 2 Accent 3" w:semiHidden="0" w:uiPriority="68" w:unhideWhenUsed="0"/>
-    <w:lsdException w:name="Medium Grid 3 Accent 3" w:semiHidden="0" w:uiPriority="69" w:unhideWhenUsed="0"/>
-    <w:lsdException w:name="Dark List Accent 3" w:semiHidden="0" w:uiPriority="70" w:unhideWhenUsed="0"/>
-    <w:lsdException w:name="Colorful Shading Accent 3" w:semiHidden="0" w:uiPriority="71" w:unhideWhenUsed="0"/>
-    <w:lsdException w:name="Colorful List Accent 3" w:semiHidden="0" w:uiPriority="72" w:unhideWhenUsed="0"/>
-    <w:lsdException w:name="Colorful Grid Accent 3" w:semiHidden="0" w:uiPriority="73" w:unhideWhenUsed="0"/>
-    <w:lsdException w:name="Light Shading Accent 4" w:semiHidden="0" w:uiPriority="60" w:unhideWhenUsed="0"/>
-    <w:lsdException w:name="Light List Accent 4" w:semiHidden="0" w:uiPriority="61" w:unhideWhenUsed="0"/>
-    <w:lsdException w:name="Light Grid Accent 4" w:semiHidden="0" w:uiPriority="62" w:unhideWhenUsed="0"/>
-    <w:lsdException w:name="Medium Shading 1 Accent 4" w:semiHidden="0" w:uiPriority="63" w:unhideWhenUsed="0"/>
-    <w:lsdException w:name="Medium Shading 2 Accent 4" w:semiHidden="0" w:uiPriority="64" w:unhideWhenUsed="0"/>
-    <w:lsdException w:name="Medium List 1 Accent 4" w:semiHidden="0" w:uiPriority="65" w:unhideWhenUsed="0"/>
-    <w:lsdException w:name="Medium List 2 Accent 4" w:semiHidden="0" w:uiPriority="66" w:unhideWhenUsed="0"/>
-    <w:lsdException w:name="Medium Grid 1 Accent 4" w:semiHidden="0" w:uiPriority="67" w:unhideWhenUsed="0"/>
-    <w:lsdException w:name="Medium Grid 2 Accent 4" w:semiHidden="0" w:uiPriority="68" w:unhideWhenUsed="0"/>
-    <w:lsdException w:name="Medium Grid 3 Accent 4" w:semiHidden="0" w:uiPriority="69" w:unhideWhenUsed="0"/>
-    <w:lsdException w:name="Dark List Accent 4" w:semiHidden="0" w:uiPriority="70" w:unhideWhenUsed="0"/>
-    <w:lsdException w:name="Colorful Shading Accent 4" w:semiHidden="0" w:uiPriority="71" w:unhideWhenUsed="0"/>
-    <w:lsdException w:name="Colorful List Accent 4" w:semiHidden="0" w:uiPriority="72" w:unhideWhenUsed="0"/>
-    <w:lsdException w:name="Colorful Grid Accent 4" w:semiHidden="0" w:uiPriority="73" w:unhideWhenUsed="0"/>
-    <w:lsdException w:name="Light Shading Accent 5" w:semiHidden="0" w:uiPriority="60" w:unhideWhenUsed="0"/>
-    <w:lsdException w:name="Light List Accent 5" w:semiHidden="0" w:uiPriority="61" w:unhideWhenUsed="0"/>
-    <w:lsdException w:name="Light Grid Accent 5" w:semiHidden="0" w:uiPriority="62" w:unhideWhenUsed="0"/>
-    <w:lsdException w:name="Medium Shading 1 Accent 5" w:semiHidden="0" w:uiPriority="63" w:unhideWhenUsed="0"/>
-    <w:lsdException w:name="Medium Shading 2 Accent 5" w:semiHidden="0" w:uiPriority="64" w:unhideWhenUsed="0"/>
-    <w:lsdException w:name="Medium List 1 Accent 5" w:semiHidden="0" w:uiPriority="65" w:unhideWhenUsed="0"/>
-    <w:lsdException w:name="Medium List 2 Accent 5" w:semiHidden="0" w:uiPriority="66" w:unhideWhenUsed="0"/>
-    <w:lsdException w:name="Medium Grid 1 Accent 5" w:semiHidden="0" w:uiPriority="67" w:unhideWhenUsed="0"/>
-    <w:lsdException w:name="Medium Grid 2 Accent 5" w:semiHidden="0" w:uiPriority="68" w:unhideWhenUsed="0"/>
-    <w:lsdException w:name="Medium Grid 3 Accent 5" w:semiHidden="0" w:uiPriority="69" w:unhideWhenUsed="0"/>
-    <w:lsdException w:name="Dark List Accent 5" w:semiHidden="0" w:uiPriority="70" w:unhideWhenUsed="0"/>
-    <w:lsdException w:name="Colorful Shading Accent 5" w:semiHidden="0" w:uiPriority="71" w:unhideWhenUsed="0"/>
-    <w:lsdException w:name="Colorful List Accent 5" w:semiHidden="0" w:uiPriority="72" w:unhideWhenUsed="0"/>
-    <w:lsdException w:name="Colorful Grid Accent 5" w:semiHidden="0" w:uiPriority="73" w:unhideWhenUsed="0"/>
-    <w:lsdException w:name="Light Shading Accent 6" w:semiHidden="0" w:uiPriority="60" w:unhideWhenUsed="0"/>
-    <w:lsdException w:name="Light List Accent 6" w:semiHidden="0" w:uiPriority="61" w:unhideWhenUsed="0"/>
-    <w:lsdException w:name="Light Grid Accent 6" w:semiHidden="0" w:uiPriority="62" w:unhideWhenUsed="0"/>
-    <w:lsdException w:name="Medium Shading 1 Accent 6" w:semiHidden="0" w:uiPriority="63" w:unhideWhenUsed="0"/>
-    <w:lsdException w:name="Medium Shading 2 Accent 6" w:semiHidden="0" w:uiPriority="64" w:unhideWhenUsed="0"/>
-    <w:lsdException w:name="Medium List 1 Accent 6" w:semiHidden="0" w:uiPriority="65" w:unhideWhenUsed="0"/>
-    <w:lsdException w:name="Medium List 2 Accent 6" w:semiHidden="0" w:uiPriority="66" w:unhideWhenUsed="0"/>
-    <w:lsdException w:name="Medium Grid 1 Accent 6" w:semiHidden="0" w:uiPriority="67" w:unhideWhenUsed="0"/>
-    <w:lsdException w:name="Medium Grid 2 Accent 6" w:semiHidden="0" w:uiPriority="68" w:unhideWhenUsed="0"/>
-    <w:lsdException w:name="Medium Grid 3 Accent 6" w:semiHidden="0" w:uiPriority="69" w:unhideWhenUsed="0"/>
-    <w:lsdException w:name="Dark List Accent 6" w:semiHidden="0" w:uiPriority="70" w:unhideWhenUsed="0"/>
-    <w:lsdException w:name="Colorful Shading Accent 6" w:semiHidden="0" w:uiPriority="71" w:unhideWhenUsed="0"/>
-    <w:lsdException w:name="Colorful List Accent 6" w:semiHidden="0" w:uiPriority="72" w:unhideWhenUsed="0"/>
-    <w:lsdException w:name="Colorful Grid Accent 6" w:semiHidden="0" w:uiPriority="73" w:unhideWhenUsed="0"/>
-    <w:lsdException w:name="Subtle Emphasis" w:semiHidden="0" w:uiPriority="19" w:unhideWhenUsed="0" w:qFormat="1"/>
-    <w:lsdException w:name="Intense Emphasis" w:semiHidden="0" w:uiPriority="21" w:unhideWhenUsed="0" w:qFormat="1"/>
-    <w:lsdException w:name="Subtle Reference" w:semiHidden="0" w:uiPriority="31" w:unhideWhenUsed="0" w:qFormat="1"/>
-    <w:lsdException w:name="Intense Reference" w:semiHidden="0" w:uiPriority="32" w:unhideWhenUsed="0" w:qFormat="1"/>
-    <w:lsdException w:name="Book Title" w:semiHidden="0" w:uiPriority="33" w:unhideWhenUsed="0" w:qFormat="1"/>
+    <w:lsdException w:name="List Paragraph" w:uiPriority="34" w:semiHidden="0" w:unhideWhenUsed="0" w:qFormat="1"/>
+    <w:lsdException w:name="Quote" w:uiPriority="29" w:semiHidden="0" w:unhideWhenUsed="0" w:qFormat="1"/>
+    <w:lsdException w:name="Intense Quote" w:uiPriority="30" w:semiHidden="0" w:unhideWhenUsed="0" w:qFormat="1"/>
+    <w:lsdException w:name="Medium List 2 Accent 1" w:uiPriority="66" w:semiHidden="0" w:unhideWhenUsed="0"/>
+    <w:lsdException w:name="Medium Grid 1 Accent 1" w:uiPriority="67" w:semiHidden="0" w:unhideWhenUsed="0"/>
+    <w:lsdException w:name="Medium Grid 2 Accent 1" w:uiPriority="68" w:semiHidden="0" w:unhideWhenUsed="0"/>
+    <w:lsdException w:name="Medium Grid 3 Accent 1" w:uiPriority="69" w:semiHidden="0" w:unhideWhenUsed="0"/>
+    <w:lsdException w:name="Dark List Accent 1" w:uiPriority="70" w:semiHidden="0" w:unhideWhenUsed="0"/>
+    <w:lsdException w:name="Colorful Shading Accent 1" w:uiPriority="71" w:semiHidden="0" w:unhideWhenUsed="0"/>
+    <w:lsdException w:name="Colorful List Accent 1" w:uiPriority="72" w:semiHidden="0" w:unhideWhenUsed="0"/>
+    <w:lsdException w:name="Colorful Grid Accent 1" w:uiPriority="73" w:semiHidden="0" w:unhideWhenUsed="0"/>
+    <w:lsdException w:name="Light Shading Accent 2" w:uiPriority="60" w:semiHidden="0" w:unhideWhenUsed="0"/>
+    <w:lsdException w:name="Light List Accent 2" w:uiPriority="61" w:semiHidden="0" w:unhideWhenUsed="0"/>
+    <w:lsdException w:name="Light Grid Accent 2" w:uiPriority="62" w:semiHidden="0" w:unhideWhenUsed="0"/>
+    <w:lsdException w:name="Medium Shading 1 Accent 2" w:uiPriority="63" w:semiHidden="0" w:unhideWhenUsed="0"/>
+    <w:lsdException w:name="Medium Shading 2 Accent 2" w:uiPriority="64" w:semiHidden="0" w:unhideWhenUsed="0"/>
+    <w:lsdException w:name="Medium List 1 Accent 2" w:uiPriority="65" w:semiHidden="0" w:unhideWhenUsed="0"/>
+    <w:lsdException w:name="Medium List 2 Accent 2" w:uiPriority="66" w:semiHidden="0" w:unhideWhenUsed="0"/>
+    <w:lsdException w:name="Medium Grid 1 Accent 2" w:uiPriority="67" w:semiHidden="0" w:unhideWhenUsed="0"/>
+    <w:lsdException w:name="Medium Grid 2 Accent 2" w:uiPriority="68" w:semiHidden="0" w:unhideWhenUsed="0"/>
+    <w:lsdException w:name="Medium Grid 3 Accent 2" w:uiPriority="69" w:semiHidden="0" w:unhideWhenUsed="0"/>
+    <w:lsdException w:name="Dark List Accent 2" w:uiPriority="70" w:semiHidden="0" w:unhideWhenUsed="0"/>
+    <w:lsdException w:name="Colorful Shading Accent 2" w:uiPriority="71" w:semiHidden="0" w:unhideWhenUsed="0"/>
+    <w:lsdException w:name="Colorful List Accent 2" w:uiPriority="72" w:semiHidden="0" w:unhideWhenUsed="0"/>
+    <w:lsdException w:name="Colorful Grid Accent 2" w:uiPriority="73" w:semiHidden="0" w:unhideWhenUsed="0"/>
+    <w:lsdException w:name="Light Shading Accent 3" w:uiPriority="60" w:semiHidden="0" w:unhideWhenUsed="0"/>
+    <w:lsdException w:name="Light List Accent 3" w:uiPriority="61" w:semiHidden="0" w:unhideWhenUsed="0"/>
+    <w:lsdException w:name="Light Grid Accent 3" w:uiPriority="62" w:semiHidden="0" w:unhideWhenUsed="0"/>
+    <w:lsdException w:name="Medium Shading 1 Accent 3" w:uiPriority="63" w:semiHidden="0" w:unhideWhenUsed="0"/>
+    <w:lsdException w:name="Medium Shading 2 Accent 3" w:uiPriority="64" w:semiHidden="0" w:unhideWhenUsed="0"/>
+    <w:lsdException w:name="Medium List 1 Accent 3" w:uiPriority="65" w:semiHidden="0" w:unhideWhenUsed="0"/>
+    <w:lsdException w:name="Medium List 2 Accent 3" w:uiPriority="66" w:semiHidden="0" w:unhideWhenUsed="0"/>
+    <w:lsdException w:name="Medium Grid 1 Accent 3" w:uiPriority="67" w:semiHidden="0" w:unhideWhenUsed="0"/>
+    <w:lsdException w:name="Medium Grid 2 Accent 3" w:uiPriority="68" w:semiHidden="0" w:unhideWhenUsed="0"/>
+    <w:lsdException w:name="Medium Grid 3 Accent 3" w:uiPriority="69" w:semiHidden="0" w:unhideWhenUsed="0"/>
+    <w:lsdException w:name="Dark List Accent 3" w:uiPriority="70" w:semiHidden="0" w:unhideWhenUsed="0"/>
+    <w:lsdException w:name="Colorful Shading Accent 3" w:uiPriority="71" w:semiHidden="0" w:unhideWhenUsed="0"/>
+    <w:lsdException w:name="Colorful List Accent 3" w:uiPriority="72" w:semiHidden="0" w:unhideWhenUsed="0"/>
+    <w:lsdException w:name="Colorful Grid Accent 3" w:uiPriority="73" w:semiHidden="0" w:unhideWhenUsed="0"/>
+    <w:lsdException w:name="Light Shading Accent 4" w:uiPriority="60" w:semiHidden="0" w:unhideWhenUsed="0"/>
+    <w:lsdException w:name="Light List Accent 4" w:uiPriority="61" w:semiHidden="0" w:unhideWhenUsed="0"/>
+    <w:lsdException w:name="Light Grid Accent 4" w:uiPriority="62" w:semiHidden="0" w:unhideWhenUsed="0"/>
+    <w:lsdException w:name="Medium Shading 1 Accent 4" w:uiPriority="63" w:semiHidden="0" w:unhideWhenUsed="0"/>
+    <w:lsdException w:name="Medium Shading 2 Accent 4" w:uiPriority="64" w:semiHidden="0" w:unhideWhenUsed="0"/>
+    <w:lsdException w:name="Medium List 1 Accent 4" w:uiPriority="65" w:semiHidden="0" w:unhideWhenUsed="0"/>
+    <w:lsdException w:name="Medium List 2 Accent 4" w:uiPriority="66" w:semiHidden="0" w:unhideWhenUsed="0"/>
+    <w:lsdException w:name="Medium Grid 1 Accent 4" w:uiPriority="67" w:semiHidden="0" w:unhideWhenUsed="0"/>
+    <w:lsdException w:name="Medium Grid 2 Accent 4" w:uiPriority="68" w:semiHidden="0" w:unhideWhenUsed="0"/>
+    <w:lsdException w:name="Medium Grid 3 Accent 4" w:uiPriority="69" w:semiHidden="0" w:unhideWhenUsed="0"/>
+    <w:lsdException w:name="Dark List Accent 4" w:uiPriority="70" w:semiHidden="0" w:unhideWhenUsed="0"/>
+    <w:lsdException w:name="Colorful Shading Accent 4" w:uiPriority="71" w:semiHidden="0" w:unhideWhenUsed="0"/>
+    <w:lsdException w:name="Colorful List Accent 4" w:uiPriority="72" w:semiHidden="0" w:unhideWhenUsed="0"/>
+    <w:lsdException w:name="Colorful Grid Accent 4" w:uiPriority="73" w:semiHidden="0" w:unhideWhenUsed="0"/>
+    <w:lsdException w:name="Light Shading Accent 5" w:uiPriority="60" w:semiHidden="0" w:unhideWhenUsed="0"/>
+    <w:lsdException w:name="Light List Accent 5" w:uiPriority="61" w:semiHidden="0" w:unhideWhenUsed="0"/>
+    <w:lsdException w:name="Light Grid Accent 5" w:uiPriority="62" w:semiHidden="0" w:unhideWhenUsed="0"/>
+    <w:lsdException w:name="Medium Shading 1 Accent 5" w:uiPriority="63" w:semiHidden="0" w:unhideWhenUsed="0"/>
+    <w:lsdException w:name="Medium Shading 2 Accent 5" w:uiPriority="64" w:semiHidden="0" w:unhideWhenUsed="0"/>
+    <w:lsdException w:name="Medium List 1 Accent 5" w:uiPriority="65" w:semiHidden="0" w:unhideWhenUsed="0"/>
+    <w:lsdException w:name="Medium List 2 Accent 5" w:uiPriority="66" w:semiHidden="0" w:unhideWhenUsed="0"/>
+    <w:lsdException w:name="Medium Grid 1 Accent 5" w:uiPriority="67" w:semiHidden="0" w:unhideWhenUsed="0"/>
+    <w:lsdException w:name="Medium Grid 2 Accent 5" w:uiPriority="68" w:semiHidden="0" w:unhideWhenUsed="0"/>
+    <w:lsdException w:name="Medium Grid 3 Accent 5" w:uiPriority="69" w:semiHidden="0" w:unhideWhenUsed="0"/>
+    <w:lsdException w:name="Dark List Accent 5" w:uiPriority="70" w:semiHidden="0" w:unhideWhenUsed="0"/>
+    <w:lsdException w:name="Colorful Shading Accent 5" w:uiPriority="71" w:semiHidden="0" w:unhideWhenUsed="0"/>
+    <w:lsdException w:name="Colorful List Accent 5" w:uiPriority="72" w:semiHidden="0" w:unhideWhenUsed="0"/>
+    <w:lsdException w:name="Colorful Grid Accent 5" w:uiPriority="73" w:semiHidden="0" w:unhideWhenUsed="0"/>
+    <w:lsdException w:name="Light Shading Accent 6" w:uiPriority="60" w:semiHidden="0" w:unhideWhenUsed="0"/>
+    <w:lsdException w:name="Light List Accent 6" w:uiPriority="61" w:semiHidden="0" w:unhideWhenUsed="0"/>
+    <w:lsdException w:name="Light Grid Accent 6" w:uiPriority="62" w:semiHidden="0" w:unhideWhenUsed="0"/>
+    <w:lsdException w:name="Medium Shading 1 Accent 6" w:uiPriority="63" w:semiHidden="0" w:unhideWhenUsed="0"/>
+    <w:lsdException w:name="Medium Shading 2 Accent 6" w:uiPriority="64" w:semiHidden="0" w:unhideWhenUsed="0"/>
+    <w:lsdException w:name="Medium List 1 Accent 6" w:uiPriority="65" w:semiHidden="0" w:unhideWhenUsed="0"/>
+    <w:lsdException w:name="Medium List 2 Accent 6" w:uiPriority="66" w:semiHidden="0" w:unhideWhenUsed="0"/>
+    <w:lsdException w:name="Medium Grid 1 Accent 6" w:uiPriority="67" w:semiHidden="0" w:unhideWhenUsed="0"/>
+    <w:lsdException w:name="Medium Grid 2 Accent 6" w:uiPriority="68" w:semiHidden="0" w:unhideWhenUsed="0"/>
+    <w:lsdException w:name="Medium Grid 3 Accent 6" w:uiPriority="69" w:semiHidden="0" w:unhideWhenUsed="0"/>
+    <w:lsdException w:name="Dark List Accent 6" w:uiPriority="70" w:semiHidden="0" w:unhideWhenUsed="0"/>
+    <w:lsdException w:name="Colorful Shading Accent 6" w:uiPriority="71" w:semiHidden="0" w:unhideWhenUsed="0"/>
+    <w:lsdException w:name="Colorful List Accent 6" w:uiPriority="72" w:semiHidden="0" w:unhideWhenUsed="0"/>
+    <w:lsdException w:name="Colorful Grid Accent 6" w:uiPriority="73" w:semiHidden="0" w:unhideWhenUsed="0"/>
+    <w:lsdException w:name="Subtle Emphasis" w:uiPriority="19" w:semiHidden="0" w:unhideWhenUsed="0" w:qFormat="1"/>
+    <w:lsdException w:name="Intense Emphasis" w:uiPriority="21" w:semiHidden="0" w:unhideWhenUsed="0" w:qFormat="1"/>
+    <w:lsdException w:name="Subtle Reference" w:uiPriority="31" w:semiHidden="0" w:unhideWhenUsed="0" w:qFormat="1"/>
+    <w:lsdException w:name="Intense Reference" w:uiPriority="32" w:semiHidden="0" w:unhideWhenUsed="0" w:qFormat="1"/>
+    <w:lsdException w:name="Book Title" w:uiPriority="33" w:semiHidden="0" w:unhideWhenUsed="0" w:qFormat="1"/>
     <w:lsdException w:name="Bibliography" w:uiPriority="37"/>
     <w:lsdException w:name="TOC Heading" w:uiPriority="39" w:qFormat="1"/>
   </w:latentStyles>
-  <w:style w:type="paragraph" w:default="1" w:styleId="Normal">
+  <w:style w:type="paragraph" w:styleId="Normal" w:default="1">
     <w:name w:val="Normal"/>
     <w:qFormat/>
   </w:style>
-  <w:style w:type="character" w:default="1" w:styleId="DefaultParagraphFont">
+  <w:style w:type="character" w:styleId="DefaultParagraphFont" w:default="1">
     <w:name w:val="Default Paragraph Font"/>
     <w:uiPriority w:val="1"/>
     <w:unhideWhenUsed/>
   </w:style>
-  <w:style w:type="table" w:default="1" w:styleId="TableNormal">
+  <w:style w:type="table" w:styleId="TableNormal" w:default="1">
     <w:name w:val="Normal Table"/>
     <w:uiPriority w:val="99"/>
     <w:semiHidden/>
@@ -1425,7 +1498,7 @@
       </w:tblCellMar>
     </w:tblPr>
   </w:style>
-  <w:style w:type="numbering" w:default="1" w:styleId="NoList">
+  <w:style w:type="numbering" w:styleId="NoList" w:default="1">
     <w:name w:val="No List"/>
     <w:uiPriority w:val="99"/>
     <w:semiHidden/>
@@ -1446,7 +1519,7 @@
       <w:spacing w:after="0" w:line="240" w:lineRule="auto"/>
     </w:pPr>
   </w:style>
-  <w:style w:type="character" w:customStyle="1" w:styleId="HeaderChar">
+  <w:style w:type="character" w:styleId="HeaderChar" w:customStyle="1">
     <w:name w:val="Header Char"/>
     <w:basedOn w:val="DefaultParagraphFont"/>
     <w:link w:val="Header"/>
@@ -1468,12 +1541,38 @@
       <w:spacing w:after="0" w:line="240" w:lineRule="auto"/>
     </w:pPr>
   </w:style>
-  <w:style w:type="character" w:customStyle="1" w:styleId="FooterChar">
+  <w:style w:type="character" w:styleId="FooterChar" w:customStyle="1">
     <w:name w:val="Footer Char"/>
     <w:basedOn w:val="DefaultParagraphFont"/>
     <w:link w:val="Footer"/>
     <w:uiPriority w:val="99"/>
     <w:rsid w:val="00E25D43"/>
+  </w:style>
+  <w:style xmlns:w="http://schemas.openxmlformats.org/wordprocessingml/2006/main" w:type="table" w:styleId="TableGrid">
+    <w:name xmlns:w="http://schemas.openxmlformats.org/wordprocessingml/2006/main" w:val="Table Grid"/>
+    <w:basedOn xmlns:w="http://schemas.openxmlformats.org/wordprocessingml/2006/main" w:val="TableNormal"/>
+    <w:uiPriority xmlns:w="http://schemas.openxmlformats.org/wordprocessingml/2006/main" w:val="59"/>
+    <w:rsid xmlns:w="http://schemas.openxmlformats.org/wordprocessingml/2006/main" w:val="00FB4123"/>
+    <w:pPr xmlns:w="http://schemas.openxmlformats.org/wordprocessingml/2006/main">
+      <w:spacing w:after="0" w:line="240" w:lineRule="auto"/>
+    </w:pPr>
+    <w:tblPr xmlns:w="http://schemas.openxmlformats.org/wordprocessingml/2006/main">
+      <w:tblInd w:w="0" w:type="dxa"/>
+      <w:tblBorders>
+        <w:top w:val="single" w:color="000000" w:themeColor="text1" w:sz="4" w:space="0"/>
+        <w:left w:val="single" w:color="000000" w:themeColor="text1" w:sz="4" w:space="0"/>
+        <w:bottom w:val="single" w:color="000000" w:themeColor="text1" w:sz="4" w:space="0"/>
+        <w:right w:val="single" w:color="000000" w:themeColor="text1" w:sz="4" w:space="0"/>
+        <w:insideH w:val="single" w:color="000000" w:themeColor="text1" w:sz="4" w:space="0"/>
+        <w:insideV w:val="single" w:color="000000" w:themeColor="text1" w:sz="4" w:space="0"/>
+      </w:tblBorders>
+      <w:tblCellMar>
+        <w:top w:w="0" w:type="dxa"/>
+        <w:left w:w="108" w:type="dxa"/>
+        <w:bottom w:w="0" w:type="dxa"/>
+        <w:right w:w="108" w:type="dxa"/>
+      </w:tblCellMar>
+    </w:tblPr>
   </w:style>
 </w:styles>
 </file>
